--- a/canvas/reflections/cpp-528-reflection-03-week-03.docx
+++ b/canvas/reflections/cpp-528-reflection-03-week-03.docx
@@ -22,21 +22,7 @@
           <w:rFonts w:eastAsia="Times New Roman"/>
           <w:noProof/>
         </w:rPr>
-        <w:t>0</w:t>
-      </w:r>
-      <w:r>
-        <w:rPr>
-          <w:rFonts w:eastAsia="Times New Roman"/>
-          <w:noProof/>
-        </w:rPr>
-        <w:t>3</w:t>
-      </w:r>
-      <w:r>
-        <w:rPr>
-          <w:rFonts w:eastAsia="Times New Roman"/>
-          <w:noProof/>
-        </w:rPr>
-        <w:t xml:space="preserve"> </w:t>
+        <w:t xml:space="preserve">03 </w:t>
       </w:r>
       <w:r>
         <w:rPr>
@@ -221,7 +207,47 @@
           <w:sz w:val="24"/>
           <w:szCs w:val="24"/>
         </w:rPr>
-        <w:t>In the article Visualizations That Really Work, senior editor at Harvard Business Review and author of Good Charts, Scott Berinato writes, "[E]ven information that’s not statistical demands visual expression. Complex systems—business process workflows, for example, or the way customers move through a store—are hard to understand, much less fix, if you can’t first see them."</w:t>
+        <w:t xml:space="preserve">In the article Visualizations That Really Work, senior editor at Harvard Business Review and author of Good Charts, Scott </w:t>
+      </w:r>
+      <w:proofErr w:type="spellStart"/>
+      <w:r>
+        <w:rPr>
+          <w:rFonts w:ascii="Roboto" w:eastAsia="Times New Roman" w:hAnsi="Roboto" w:cs="Times New Roman"/>
+          <w:color w:val="3B3838" w:themeColor="background2" w:themeShade="40"/>
+          <w:sz w:val="24"/>
+          <w:szCs w:val="24"/>
+        </w:rPr>
+        <w:t>Berinato</w:t>
+      </w:r>
+      <w:proofErr w:type="spellEnd"/>
+      <w:r>
+        <w:rPr>
+          <w:rFonts w:ascii="Roboto" w:eastAsia="Times New Roman" w:hAnsi="Roboto" w:cs="Times New Roman"/>
+          <w:color w:val="3B3838" w:themeColor="background2" w:themeShade="40"/>
+          <w:sz w:val="24"/>
+          <w:szCs w:val="24"/>
+        </w:rPr>
+        <w:t xml:space="preserve"> writes, "[E]</w:t>
+      </w:r>
+      <w:proofErr w:type="spellStart"/>
+      <w:r>
+        <w:rPr>
+          <w:rFonts w:ascii="Roboto" w:eastAsia="Times New Roman" w:hAnsi="Roboto" w:cs="Times New Roman"/>
+          <w:color w:val="3B3838" w:themeColor="background2" w:themeShade="40"/>
+          <w:sz w:val="24"/>
+          <w:szCs w:val="24"/>
+        </w:rPr>
+        <w:t>ven</w:t>
+      </w:r>
+      <w:proofErr w:type="spellEnd"/>
+      <w:r>
+        <w:rPr>
+          <w:rFonts w:ascii="Roboto" w:eastAsia="Times New Roman" w:hAnsi="Roboto" w:cs="Times New Roman"/>
+          <w:color w:val="3B3838" w:themeColor="background2" w:themeShade="40"/>
+          <w:sz w:val="24"/>
+          <w:szCs w:val="24"/>
+        </w:rPr>
+        <w:t xml:space="preserve"> information that’s not statistical demands visual expression. Complex systems—business process workflows, for example, or the way customers move through a store—are hard to understand, much less fix, if you can’t first see them."</w:t>
       </w:r>
     </w:p>
     <w:p>
@@ -242,7 +268,27 @@
           <w:szCs w:val="24"/>
         </w:rPr>
         <w:lastRenderedPageBreak/>
-        <w:t>For this week's reflection assignment, read Berinato's article below and consider in at least 350 words how you can use charts, graphs, and other visual tools (such as Kanban boards, Mind Mapping, etc.) to present data and improve processes in your work as a data analyst and/or program evaluator.</w:t>
+        <w:t xml:space="preserve">For this week's reflection assignment, read </w:t>
+      </w:r>
+      <w:proofErr w:type="spellStart"/>
+      <w:r>
+        <w:rPr>
+          <w:rFonts w:ascii="Roboto" w:eastAsia="Times New Roman" w:hAnsi="Roboto" w:cs="Times New Roman"/>
+          <w:color w:val="3B3838" w:themeColor="background2" w:themeShade="40"/>
+          <w:sz w:val="24"/>
+          <w:szCs w:val="24"/>
+        </w:rPr>
+        <w:t>Berinato's</w:t>
+      </w:r>
+      <w:proofErr w:type="spellEnd"/>
+      <w:r>
+        <w:rPr>
+          <w:rFonts w:ascii="Roboto" w:eastAsia="Times New Roman" w:hAnsi="Roboto" w:cs="Times New Roman"/>
+          <w:color w:val="3B3838" w:themeColor="background2" w:themeShade="40"/>
+          <w:sz w:val="24"/>
+          <w:szCs w:val="24"/>
+        </w:rPr>
+        <w:t xml:space="preserve"> article below and consider in at least 350 words how you can use charts, graphs, and other visual tools (such as Kanban boards, Mind Mapping, etc.) to present data and improve processes in your work as a data analyst and/or program evaluator.</w:t>
       </w:r>
     </w:p>
     <w:p>
@@ -267,18 +313,167 @@
     </w:p>
     <w:p>
       <w:pPr>
+        <w:pStyle w:val="NormalWeb"/>
+        <w:shd w:val="clear" w:color="auto" w:fill="FFFFFF"/>
+        <w:spacing w:before="180" w:beforeAutospacing="0" w:after="180" w:afterAutospacing="0"/>
+        <w:rPr>
+          <w:rFonts w:ascii="Roboto" w:hAnsi="Roboto"/>
+          <w:color w:val="2D3B45"/>
+        </w:rPr>
+      </w:pPr>
+      <w:r>
+        <w:rPr>
+          <w:rFonts w:ascii="Roboto" w:hAnsi="Roboto"/>
+          <w:color w:val="3B3838" w:themeColor="background2" w:themeShade="40"/>
+        </w:rPr>
+        <w:t> </w:t>
+      </w:r>
+      <w:r>
+        <w:rPr>
+          <w:rFonts w:ascii="Roboto" w:hAnsi="Roboto"/>
+          <w:color w:val="2D3B45"/>
+        </w:rPr>
+        <w:t>This week we explore the data for our final project using descriptive statistics and data visualizations. Data visualization has become a key widespread tool to present information in presentations and reports over the last several years. However, the usefulness of visualizations is not just limited to reports; it is also an important asset to visual communication within project management methodologies.</w:t>
+      </w:r>
+    </w:p>
+    <w:p>
+      <w:pPr>
+        <w:shd w:val="clear" w:color="auto" w:fill="FFFFFF"/>
         <w:spacing w:before="180" w:after="180" w:line="240" w:lineRule="auto"/>
         <w:rPr>
           <w:rFonts w:ascii="Roboto" w:eastAsia="Times New Roman" w:hAnsi="Roboto" w:cs="Times New Roman"/>
-          <w:color w:val="3B3838" w:themeColor="background2" w:themeShade="40"/>
-          <w:sz w:val="24"/>
-          <w:szCs w:val="24"/>
-        </w:rPr>
-      </w:pPr>
-      <w:r>
-        <w:rPr>
-          <w:rFonts w:ascii="Roboto" w:eastAsia="Times New Roman" w:hAnsi="Roboto" w:cs="Times New Roman"/>
-          <w:color w:val="3B3838" w:themeColor="background2" w:themeShade="40"/>
+          <w:color w:val="2D3B45"/>
+          <w:sz w:val="24"/>
+          <w:szCs w:val="24"/>
+        </w:rPr>
+      </w:pPr>
+      <w:r>
+        <w:rPr>
+          <w:rFonts w:ascii="Roboto" w:eastAsia="Times New Roman" w:hAnsi="Roboto" w:cs="Times New Roman"/>
+          <w:color w:val="2D3B45"/>
+          <w:sz w:val="24"/>
+          <w:szCs w:val="24"/>
+        </w:rPr>
+        <w:t xml:space="preserve">In the article Visualizations That Really Work, senior editor at Harvard Business Review and author of Good Charts, Scott </w:t>
+      </w:r>
+      <w:proofErr w:type="spellStart"/>
+      <w:r>
+        <w:rPr>
+          <w:rFonts w:ascii="Roboto" w:eastAsia="Times New Roman" w:hAnsi="Roboto" w:cs="Times New Roman"/>
+          <w:color w:val="2D3B45"/>
+          <w:sz w:val="24"/>
+          <w:szCs w:val="24"/>
+        </w:rPr>
+        <w:t>Berinato</w:t>
+      </w:r>
+      <w:proofErr w:type="spellEnd"/>
+      <w:r>
+        <w:rPr>
+          <w:rFonts w:ascii="Roboto" w:eastAsia="Times New Roman" w:hAnsi="Roboto" w:cs="Times New Roman"/>
+          <w:color w:val="2D3B45"/>
+          <w:sz w:val="24"/>
+          <w:szCs w:val="24"/>
+        </w:rPr>
+        <w:t xml:space="preserve"> writes, "[E]</w:t>
+      </w:r>
+      <w:proofErr w:type="spellStart"/>
+      <w:r>
+        <w:rPr>
+          <w:rFonts w:ascii="Roboto" w:eastAsia="Times New Roman" w:hAnsi="Roboto" w:cs="Times New Roman"/>
+          <w:color w:val="2D3B45"/>
+          <w:sz w:val="24"/>
+          <w:szCs w:val="24"/>
+        </w:rPr>
+        <w:t>ven</w:t>
+      </w:r>
+      <w:proofErr w:type="spellEnd"/>
+      <w:r>
+        <w:rPr>
+          <w:rFonts w:ascii="Roboto" w:eastAsia="Times New Roman" w:hAnsi="Roboto" w:cs="Times New Roman"/>
+          <w:color w:val="2D3B45"/>
+          <w:sz w:val="24"/>
+          <w:szCs w:val="24"/>
+        </w:rPr>
+        <w:t xml:space="preserve"> information that’s not statistical demands visual expression. Complex systems—business process workflows, for example, or the way customers move through a store—are hard to understand, much less fix, if you can’t first see them."</w:t>
+      </w:r>
+    </w:p>
+    <w:p>
+      <w:pPr>
+        <w:shd w:val="clear" w:color="auto" w:fill="FFFFFF"/>
+        <w:spacing w:before="180" w:after="180" w:line="240" w:lineRule="auto"/>
+        <w:rPr>
+          <w:rFonts w:ascii="Roboto" w:eastAsia="Times New Roman" w:hAnsi="Roboto" w:cs="Times New Roman"/>
+          <w:color w:val="2D3B45"/>
+          <w:sz w:val="24"/>
+          <w:szCs w:val="24"/>
+        </w:rPr>
+      </w:pPr>
+      <w:r>
+        <w:rPr>
+          <w:rFonts w:ascii="Roboto" w:eastAsia="Times New Roman" w:hAnsi="Roboto" w:cs="Times New Roman"/>
+          <w:color w:val="2D3B45"/>
+          <w:sz w:val="24"/>
+          <w:szCs w:val="24"/>
+        </w:rPr>
+        <w:t xml:space="preserve">For this week's reflection assignment, read </w:t>
+      </w:r>
+      <w:proofErr w:type="spellStart"/>
+      <w:r>
+        <w:rPr>
+          <w:rFonts w:ascii="Roboto" w:eastAsia="Times New Roman" w:hAnsi="Roboto" w:cs="Times New Roman"/>
+          <w:color w:val="2D3B45"/>
+          <w:sz w:val="24"/>
+          <w:szCs w:val="24"/>
+        </w:rPr>
+        <w:t>Berinato's</w:t>
+      </w:r>
+      <w:proofErr w:type="spellEnd"/>
+      <w:r>
+        <w:rPr>
+          <w:rFonts w:ascii="Roboto" w:eastAsia="Times New Roman" w:hAnsi="Roboto" w:cs="Times New Roman"/>
+          <w:color w:val="2D3B45"/>
+          <w:sz w:val="24"/>
+          <w:szCs w:val="24"/>
+        </w:rPr>
+        <w:t xml:space="preserve"> article below and consider in at least 350 words how you can use charts, graphs, and other visual tools (such as Kanban boards, Mind Mapping, etc.) to present data and improve processes in your work as a data analyst and/or program evaluator.</w:t>
+      </w:r>
+    </w:p>
+    <w:p>
+      <w:pPr>
+        <w:shd w:val="clear" w:color="auto" w:fill="FFFFFF"/>
+        <w:spacing w:before="180" w:after="180" w:line="240" w:lineRule="auto"/>
+        <w:rPr>
+          <w:rFonts w:ascii="Roboto" w:eastAsia="Times New Roman" w:hAnsi="Roboto" w:cs="Times New Roman"/>
+          <w:color w:val="2D3B45"/>
+          <w:sz w:val="24"/>
+          <w:szCs w:val="24"/>
+        </w:rPr>
+      </w:pPr>
+      <w:r>
+        <w:rPr>
+          <w:rFonts w:ascii="Roboto" w:eastAsia="Times New Roman" w:hAnsi="Roboto" w:cs="Times New Roman"/>
+          <w:color w:val="2D3B45"/>
+          <w:sz w:val="24"/>
+          <w:szCs w:val="24"/>
+        </w:rPr>
+        <w:t>The following are questions to analyze, but feel free to share your own insights:</w:t>
+      </w:r>
+    </w:p>
+    <w:p>
+      <w:pPr>
+        <w:shd w:val="clear" w:color="auto" w:fill="FFFFFF"/>
+        <w:spacing w:before="180" w:after="180" w:line="240" w:lineRule="auto"/>
+        <w:rPr>
+          <w:rFonts w:ascii="Roboto" w:eastAsia="Times New Roman" w:hAnsi="Roboto" w:cs="Times New Roman"/>
+          <w:color w:val="2D3B45"/>
+          <w:sz w:val="24"/>
+          <w:szCs w:val="24"/>
+        </w:rPr>
+      </w:pPr>
+      <w:r>
+        <w:rPr>
+          <w:rFonts w:ascii="Roboto" w:eastAsia="Times New Roman" w:hAnsi="Roboto" w:cs="Times New Roman"/>
+          <w:color w:val="2D3B45"/>
           <w:sz w:val="24"/>
           <w:szCs w:val="24"/>
         </w:rPr>
@@ -289,41 +484,43 @@
       <w:pPr>
         <w:numPr>
           <w:ilvl w:val="0"/>
-          <w:numId w:val="1"/>
+          <w:numId w:val="5"/>
         </w:numPr>
+        <w:shd w:val="clear" w:color="auto" w:fill="FFFFFF"/>
         <w:spacing w:before="100" w:beforeAutospacing="1" w:after="100" w:afterAutospacing="1" w:line="240" w:lineRule="auto"/>
         <w:ind w:left="1095"/>
         <w:rPr>
           <w:rFonts w:ascii="Roboto" w:eastAsia="Times New Roman" w:hAnsi="Roboto" w:cs="Times New Roman"/>
-          <w:color w:val="3B3838" w:themeColor="background2" w:themeShade="40"/>
-          <w:sz w:val="24"/>
-          <w:szCs w:val="24"/>
-        </w:rPr>
-      </w:pPr>
-      <w:r>
-        <w:rPr>
-          <w:rFonts w:ascii="Roboto" w:eastAsia="Times New Roman" w:hAnsi="Roboto" w:cs="Times New Roman"/>
-          <w:color w:val="3B3838" w:themeColor="background2" w:themeShade="40"/>
-          <w:sz w:val="24"/>
-          <w:szCs w:val="24"/>
-        </w:rPr>
-        <w:t>Do you have experience using visualizations in your work? Were they helpful or confusing?</w:t>
-      </w:r>
-    </w:p>
-    <w:p>
-      <w:pPr>
+          <w:color w:val="2D3B45"/>
+          <w:sz w:val="24"/>
+          <w:szCs w:val="24"/>
+        </w:rPr>
+      </w:pPr>
+      <w:r>
+        <w:rPr>
+          <w:rFonts w:ascii="Roboto" w:eastAsia="Times New Roman" w:hAnsi="Roboto" w:cs="Times New Roman"/>
+          <w:color w:val="2D3B45"/>
+          <w:sz w:val="24"/>
+          <w:szCs w:val="24"/>
+        </w:rPr>
+        <w:t>Do you have experience using visualizations in your work? If so, what kind and how do you use them? Are they helpful or could they be improved? If you do not have experience using visualizations, are there any aspects of your work that you believe would benefit from visuals?</w:t>
+      </w:r>
+    </w:p>
+    <w:p>
+      <w:pPr>
+        <w:shd w:val="clear" w:color="auto" w:fill="FFFFFF"/>
         <w:spacing w:before="180" w:after="180" w:line="240" w:lineRule="auto"/>
         <w:rPr>
           <w:rFonts w:ascii="Roboto" w:eastAsia="Times New Roman" w:hAnsi="Roboto" w:cs="Times New Roman"/>
-          <w:color w:val="3B3838" w:themeColor="background2" w:themeShade="40"/>
-          <w:sz w:val="24"/>
-          <w:szCs w:val="24"/>
-        </w:rPr>
-      </w:pPr>
-      <w:r>
-        <w:rPr>
-          <w:rFonts w:ascii="Roboto" w:eastAsia="Times New Roman" w:hAnsi="Roboto" w:cs="Times New Roman"/>
-          <w:color w:val="3B3838" w:themeColor="background2" w:themeShade="40"/>
+          <w:color w:val="2D3B45"/>
+          <w:sz w:val="24"/>
+          <w:szCs w:val="24"/>
+        </w:rPr>
+      </w:pPr>
+      <w:r>
+        <w:rPr>
+          <w:rFonts w:ascii="Roboto" w:eastAsia="Times New Roman" w:hAnsi="Roboto" w:cs="Times New Roman"/>
+          <w:color w:val="2D3B45"/>
           <w:sz w:val="24"/>
           <w:szCs w:val="24"/>
         </w:rPr>
@@ -334,41 +531,43 @@
       <w:pPr>
         <w:numPr>
           <w:ilvl w:val="0"/>
-          <w:numId w:val="2"/>
+          <w:numId w:val="6"/>
         </w:numPr>
+        <w:shd w:val="clear" w:color="auto" w:fill="FFFFFF"/>
         <w:spacing w:before="100" w:beforeAutospacing="1" w:after="100" w:afterAutospacing="1" w:line="240" w:lineRule="auto"/>
         <w:ind w:left="1095"/>
         <w:rPr>
           <w:rFonts w:ascii="Roboto" w:eastAsia="Times New Roman" w:hAnsi="Roboto" w:cs="Times New Roman"/>
-          <w:color w:val="3B3838" w:themeColor="background2" w:themeShade="40"/>
-          <w:sz w:val="24"/>
-          <w:szCs w:val="24"/>
-        </w:rPr>
-      </w:pPr>
-      <w:r>
-        <w:rPr>
-          <w:rFonts w:ascii="Roboto" w:eastAsia="Times New Roman" w:hAnsi="Roboto" w:cs="Times New Roman"/>
-          <w:color w:val="3B3838" w:themeColor="background2" w:themeShade="40"/>
-          <w:sz w:val="24"/>
-          <w:szCs w:val="24"/>
-        </w:rPr>
-        <w:t>What makes a visualization helpful?</w:t>
-      </w:r>
-    </w:p>
-    <w:p>
-      <w:pPr>
+          <w:color w:val="2D3B45"/>
+          <w:sz w:val="24"/>
+          <w:szCs w:val="24"/>
+        </w:rPr>
+      </w:pPr>
+      <w:r>
+        <w:rPr>
+          <w:rFonts w:ascii="Roboto" w:eastAsia="Times New Roman" w:hAnsi="Roboto" w:cs="Times New Roman"/>
+          <w:color w:val="2D3B45"/>
+          <w:sz w:val="24"/>
+          <w:szCs w:val="24"/>
+        </w:rPr>
+        <w:t>In your opinion, what makes a visualization helpful? Do you believe there are instances where simple charts can be more helpful than "smart" dashboards?</w:t>
+      </w:r>
+    </w:p>
+    <w:p>
+      <w:pPr>
+        <w:shd w:val="clear" w:color="auto" w:fill="FFFFFF"/>
         <w:spacing w:before="180" w:after="180" w:line="240" w:lineRule="auto"/>
         <w:rPr>
           <w:rFonts w:ascii="Roboto" w:eastAsia="Times New Roman" w:hAnsi="Roboto" w:cs="Times New Roman"/>
-          <w:color w:val="3B3838" w:themeColor="background2" w:themeShade="40"/>
-          <w:sz w:val="24"/>
-          <w:szCs w:val="24"/>
-        </w:rPr>
-      </w:pPr>
-      <w:r>
-        <w:rPr>
-          <w:rFonts w:ascii="Roboto" w:eastAsia="Times New Roman" w:hAnsi="Roboto" w:cs="Times New Roman"/>
-          <w:color w:val="3B3838" w:themeColor="background2" w:themeShade="40"/>
+          <w:color w:val="2D3B45"/>
+          <w:sz w:val="24"/>
+          <w:szCs w:val="24"/>
+        </w:rPr>
+      </w:pPr>
+      <w:r>
+        <w:rPr>
+          <w:rFonts w:ascii="Roboto" w:eastAsia="Times New Roman" w:hAnsi="Roboto" w:cs="Times New Roman"/>
+          <w:color w:val="2D3B45"/>
           <w:sz w:val="24"/>
           <w:szCs w:val="24"/>
         </w:rPr>
@@ -379,41 +578,54 @@
       <w:pPr>
         <w:numPr>
           <w:ilvl w:val="0"/>
-          <w:numId w:val="3"/>
+          <w:numId w:val="7"/>
         </w:numPr>
+        <w:shd w:val="clear" w:color="auto" w:fill="FFFFFF"/>
         <w:spacing w:before="100" w:beforeAutospacing="1" w:after="100" w:afterAutospacing="1" w:line="240" w:lineRule="auto"/>
         <w:ind w:left="1095"/>
         <w:rPr>
           <w:rFonts w:ascii="Roboto" w:eastAsia="Times New Roman" w:hAnsi="Roboto" w:cs="Times New Roman"/>
-          <w:color w:val="3B3838" w:themeColor="background2" w:themeShade="40"/>
-          <w:sz w:val="24"/>
-          <w:szCs w:val="24"/>
-        </w:rPr>
-      </w:pPr>
-      <w:r>
-        <w:rPr>
-          <w:rFonts w:ascii="Roboto" w:eastAsia="Times New Roman" w:hAnsi="Roboto" w:cs="Times New Roman"/>
-          <w:color w:val="3B3838" w:themeColor="background2" w:themeShade="40"/>
-          <w:sz w:val="24"/>
-          <w:szCs w:val="24"/>
-        </w:rPr>
-        <w:t>Berinato notes that idea illustration diagrams are often complicated. Do you agree? Why or why not? What could improve these diagrams? </w:t>
-      </w:r>
-    </w:p>
-    <w:p>
-      <w:pPr>
+          <w:color w:val="2D3B45"/>
+          <w:sz w:val="24"/>
+          <w:szCs w:val="24"/>
+        </w:rPr>
+      </w:pPr>
+      <w:proofErr w:type="spellStart"/>
+      <w:r>
+        <w:rPr>
+          <w:rFonts w:ascii="Roboto" w:eastAsia="Times New Roman" w:hAnsi="Roboto" w:cs="Times New Roman"/>
+          <w:color w:val="2D3B45"/>
+          <w:sz w:val="24"/>
+          <w:szCs w:val="24"/>
+        </w:rPr>
+        <w:t>Berinato</w:t>
+      </w:r>
+      <w:proofErr w:type="spellEnd"/>
+      <w:r>
+        <w:rPr>
+          <w:rFonts w:ascii="Roboto" w:eastAsia="Times New Roman" w:hAnsi="Roboto" w:cs="Times New Roman"/>
+          <w:color w:val="2D3B45"/>
+          <w:sz w:val="24"/>
+          <w:szCs w:val="24"/>
+        </w:rPr>
+        <w:t xml:space="preserve"> notes that idea illustration diagrams are often complicated. Do you agree? Why or why not? What could improve these diagrams? </w:t>
+      </w:r>
+    </w:p>
+    <w:p>
+      <w:pPr>
+        <w:shd w:val="clear" w:color="auto" w:fill="FFFFFF"/>
         <w:spacing w:before="180" w:after="180" w:line="240" w:lineRule="auto"/>
         <w:rPr>
           <w:rFonts w:ascii="Roboto" w:eastAsia="Times New Roman" w:hAnsi="Roboto" w:cs="Times New Roman"/>
-          <w:color w:val="3B3838" w:themeColor="background2" w:themeShade="40"/>
-          <w:sz w:val="24"/>
-          <w:szCs w:val="24"/>
-        </w:rPr>
-      </w:pPr>
-      <w:r>
-        <w:rPr>
-          <w:rFonts w:ascii="Roboto" w:eastAsia="Times New Roman" w:hAnsi="Roboto" w:cs="Times New Roman"/>
-          <w:color w:val="3B3838" w:themeColor="background2" w:themeShade="40"/>
+          <w:color w:val="2D3B45"/>
+          <w:sz w:val="24"/>
+          <w:szCs w:val="24"/>
+        </w:rPr>
+      </w:pPr>
+      <w:r>
+        <w:rPr>
+          <w:rFonts w:ascii="Roboto" w:eastAsia="Times New Roman" w:hAnsi="Roboto" w:cs="Times New Roman"/>
+          <w:color w:val="2D3B45"/>
           <w:sz w:val="24"/>
           <w:szCs w:val="24"/>
         </w:rPr>
@@ -424,32 +636,43 @@
       <w:pPr>
         <w:numPr>
           <w:ilvl w:val="0"/>
-          <w:numId w:val="4"/>
+          <w:numId w:val="8"/>
         </w:numPr>
+        <w:shd w:val="clear" w:color="auto" w:fill="FFFFFF"/>
         <w:spacing w:before="100" w:beforeAutospacing="1" w:after="100" w:afterAutospacing="1" w:line="240" w:lineRule="auto"/>
         <w:ind w:left="1095"/>
         <w:rPr>
           <w:rFonts w:ascii="Roboto" w:eastAsia="Times New Roman" w:hAnsi="Roboto" w:cs="Times New Roman"/>
-          <w:color w:val="3B3838" w:themeColor="background2" w:themeShade="40"/>
-          <w:sz w:val="24"/>
-          <w:szCs w:val="24"/>
-        </w:rPr>
-      </w:pPr>
-      <w:r>
-        <w:rPr>
-          <w:rFonts w:ascii="Roboto" w:eastAsia="Times New Roman" w:hAnsi="Roboto" w:cs="Times New Roman"/>
-          <w:color w:val="3B3838" w:themeColor="background2" w:themeShade="40"/>
-          <w:sz w:val="24"/>
-          <w:szCs w:val="24"/>
-        </w:rPr>
-        <w:t>Optional: A team of health public health care workers in the United Kingdom employed mind mapping techniques to rapidly analyze qualitative data. Do you think this is a tool that more analysts and/or non-analysts should use to evaluate data? (see study linked below </w:t>
+          <w:color w:val="2D3B45"/>
+          <w:sz w:val="24"/>
+          <w:szCs w:val="24"/>
+        </w:rPr>
+      </w:pPr>
+      <w:r>
+        <w:rPr>
+          <w:rFonts w:ascii="Roboto" w:eastAsia="Times New Roman" w:hAnsi="Roboto" w:cs="Times New Roman"/>
+          <w:color w:val="2D3B45"/>
+          <w:sz w:val="24"/>
+          <w:szCs w:val="24"/>
+        </w:rPr>
+        <w:t xml:space="preserve">Optional: A team of public health care workers in the United Kingdom employed mind mapping techniques to rapidly analyze qualitative data. Do </w:t>
+      </w:r>
+      <w:r>
+        <w:rPr>
+          <w:rFonts w:ascii="Roboto" w:eastAsia="Times New Roman" w:hAnsi="Roboto" w:cs="Times New Roman"/>
+          <w:color w:val="2D3B45"/>
+          <w:sz w:val="24"/>
+          <w:szCs w:val="24"/>
+        </w:rPr>
+        <w:lastRenderedPageBreak/>
+        <w:t>you think this is a tool that more analysts and/or non-analysts should use to evaluate data? (see study linked below </w:t>
       </w:r>
       <w:r>
         <w:rPr>
           <w:rFonts w:ascii="Roboto" w:eastAsia="Times New Roman" w:hAnsi="Roboto" w:cs="Times New Roman"/>
           <w:i/>
           <w:iCs/>
-          <w:color w:val="3B3838" w:themeColor="background2" w:themeShade="40"/>
+          <w:color w:val="2D3B45"/>
           <w:sz w:val="24"/>
           <w:szCs w:val="24"/>
         </w:rPr>
@@ -458,7 +681,7 @@
       <w:r>
         <w:rPr>
           <w:rFonts w:ascii="Roboto" w:eastAsia="Times New Roman" w:hAnsi="Roboto" w:cs="Times New Roman"/>
-          <w:color w:val="3B3838" w:themeColor="background2" w:themeShade="40"/>
+          <w:color w:val="2D3B45"/>
           <w:sz w:val="24"/>
           <w:szCs w:val="24"/>
         </w:rPr>
@@ -555,7 +778,27 @@
           <w:sz w:val="24"/>
           <w:szCs w:val="24"/>
         </w:rPr>
-        <w:t xml:space="preserve"> Github folder)</w:t>
+        <w:t xml:space="preserve"> </w:t>
+      </w:r>
+      <w:proofErr w:type="spellStart"/>
+      <w:r>
+        <w:rPr>
+          <w:rFonts w:ascii="Roboto" w:eastAsia="Times New Roman" w:hAnsi="Roboto" w:cs="Times New Roman"/>
+          <w:color w:val="3B3838" w:themeColor="background2" w:themeShade="40"/>
+          <w:sz w:val="24"/>
+          <w:szCs w:val="24"/>
+        </w:rPr>
+        <w:t>Github</w:t>
+      </w:r>
+      <w:proofErr w:type="spellEnd"/>
+      <w:r>
+        <w:rPr>
+          <w:rFonts w:ascii="Roboto" w:eastAsia="Times New Roman" w:hAnsi="Roboto" w:cs="Times New Roman"/>
+          <w:color w:val="3B3838" w:themeColor="background2" w:themeShade="40"/>
+          <w:sz w:val="24"/>
+          <w:szCs w:val="24"/>
+        </w:rPr>
+        <w:t xml:space="preserve"> folder)</w:t>
       </w:r>
     </w:p>
     <w:p>
@@ -685,7 +928,16 @@
           <w:sz w:val="24"/>
           <w:szCs w:val="24"/>
         </w:rPr>
-        <w:t>(insert PDF file here, PDF file</w:t>
+        <w:t xml:space="preserve">(insert PDF file here, PDF file </w:t>
+      </w:r>
+      <w:r>
+        <w:rPr>
+          <w:rFonts w:ascii="Roboto" w:eastAsia="Times New Roman" w:hAnsi="Roboto" w:cs="Times New Roman"/>
+          <w:color w:val="3B3838" w:themeColor="background2" w:themeShade="40"/>
+          <w:sz w:val="24"/>
+          <w:szCs w:val="24"/>
+        </w:rPr>
+        <w:t>cpp-528-reflection-03-mind-mapping-qualitative-data-analysis.pdf</w:t>
       </w:r>
       <w:r>
         <w:rPr>
@@ -703,7 +955,16 @@
           <w:sz w:val="24"/>
           <w:szCs w:val="24"/>
         </w:rPr>
-        <w:t>cpp-528-reflection-03-mind-mapping-qualitative-data-analysis.pdf</w:t>
+        <w:t>is available in</w:t>
+      </w:r>
+      <w:r>
+        <w:rPr>
+          <w:rFonts w:ascii="Roboto" w:eastAsia="Times New Roman" w:hAnsi="Roboto" w:cs="Times New Roman"/>
+          <w:color w:val="3B3838" w:themeColor="background2" w:themeShade="40"/>
+          <w:sz w:val="24"/>
+          <w:szCs w:val="24"/>
+        </w:rPr>
+        <w:t xml:space="preserve"> Canvas Reflections</w:t>
       </w:r>
       <w:r>
         <w:rPr>
@@ -714,32 +975,25 @@
         </w:rPr>
         <w:t xml:space="preserve"> </w:t>
       </w:r>
-      <w:r>
-        <w:rPr>
-          <w:rFonts w:ascii="Roboto" w:eastAsia="Times New Roman" w:hAnsi="Roboto" w:cs="Times New Roman"/>
-          <w:color w:val="3B3838" w:themeColor="background2" w:themeShade="40"/>
-          <w:sz w:val="24"/>
-          <w:szCs w:val="24"/>
-        </w:rPr>
-        <w:t>is available in</w:t>
-      </w:r>
-      <w:r>
-        <w:rPr>
-          <w:rFonts w:ascii="Roboto" w:eastAsia="Times New Roman" w:hAnsi="Roboto" w:cs="Times New Roman"/>
-          <w:color w:val="3B3838" w:themeColor="background2" w:themeShade="40"/>
-          <w:sz w:val="24"/>
-          <w:szCs w:val="24"/>
-        </w:rPr>
-        <w:t xml:space="preserve"> Canvas Reflections</w:t>
-      </w:r>
-      <w:r>
-        <w:rPr>
-          <w:rFonts w:ascii="Roboto" w:eastAsia="Times New Roman" w:hAnsi="Roboto" w:cs="Times New Roman"/>
-          <w:color w:val="3B3838" w:themeColor="background2" w:themeShade="40"/>
-          <w:sz w:val="24"/>
-          <w:szCs w:val="24"/>
-        </w:rPr>
-        <w:t xml:space="preserve"> Github folder)</w:t>
+      <w:proofErr w:type="spellStart"/>
+      <w:r>
+        <w:rPr>
+          <w:rFonts w:ascii="Roboto" w:eastAsia="Times New Roman" w:hAnsi="Roboto" w:cs="Times New Roman"/>
+          <w:color w:val="3B3838" w:themeColor="background2" w:themeShade="40"/>
+          <w:sz w:val="24"/>
+          <w:szCs w:val="24"/>
+        </w:rPr>
+        <w:t>Github</w:t>
+      </w:r>
+      <w:proofErr w:type="spellEnd"/>
+      <w:r>
+        <w:rPr>
+          <w:rFonts w:ascii="Roboto" w:eastAsia="Times New Roman" w:hAnsi="Roboto" w:cs="Times New Roman"/>
+          <w:color w:val="3B3838" w:themeColor="background2" w:themeShade="40"/>
+          <w:sz w:val="24"/>
+          <w:szCs w:val="24"/>
+        </w:rPr>
+        <w:t xml:space="preserve"> folder)</w:t>
       </w:r>
     </w:p>
     <w:p>
@@ -793,6 +1047,155 @@
 <file path=word/numbering.xml><?xml version="1.0" encoding="utf-8"?>
 <w:numbering xmlns:wpc="http://schemas.microsoft.com/office/word/2010/wordprocessingCanvas" xmlns:cx="http://schemas.microsoft.com/office/drawing/2014/chartex" xmlns:cx1="http://schemas.microsoft.com/office/drawing/2015/9/8/chartex" xmlns:cx2="http://schemas.microsoft.com/office/drawing/2015/10/21/chartex" xmlns:cx3="http://schemas.microsoft.com/office/drawing/2016/5/9/chartex" xmlns:cx4="http://schemas.microsoft.com/office/drawing/2016/5/10/chartex" xmlns:cx5="http://schemas.microsoft.com/office/drawing/2016/5/11/chartex" xmlns:cx6="http://schemas.microsoft.com/office/drawing/2016/5/12/chartex" xmlns:cx7="http://schemas.microsoft.com/office/drawing/2016/5/13/chartex" xmlns:cx8="http://schemas.microsoft.com/office/drawing/2016/5/14/chartex" xmlns:mc="http://schemas.openxmlformats.org/markup-compatibility/2006" xmlns:aink="http://schemas.microsoft.com/office/drawing/2016/ink" xmlns:am3d="http://schemas.microsoft.com/office/drawing/2017/model3d" xmlns:o="urn:schemas-microsoft-com:office:office" xmlns:r="http://schemas.openxmlformats.org/officeDocument/2006/relationships" xmlns:m="http://schemas.openxmlformats.org/officeDocument/2006/math" xmlns:v="urn:schemas-microsoft-com:vml" xmlns:wp14="http://schemas.microsoft.com/office/word/2010/wordprocessingDrawing" xmlns:wp="http://schemas.openxmlformats.org/drawingml/2006/wordprocessingDrawing" xmlns:w10="urn:schemas-microsoft-com:office:word" xmlns:w="http://schemas.openxmlformats.org/wordprocessingml/2006/main" xmlns:w14="http://schemas.microsoft.com/office/word/2010/wordml" xmlns:w15="http://schemas.microsoft.com/office/word/2012/wordml" xmlns:w16cex="http://schemas.microsoft.com/office/word/2018/wordml/cex" xmlns:w16cid="http://schemas.microsoft.com/office/word/2016/wordml/cid" xmlns:w16="http://schemas.microsoft.com/office/word/2018/wordml" xmlns:w16sdtdh="http://schemas.microsoft.com/office/word/2020/wordml/sdtdatahash" xmlns:w16se="http://schemas.microsoft.com/office/word/2015/wordml/symex" xmlns:wpg="http://schemas.microsoft.com/office/word/2010/wordprocessingGroup" xmlns:wpi="http://schemas.microsoft.com/office/word/2010/wordprocessingInk" xmlns:wne="http://schemas.microsoft.com/office/word/2006/wordml" xmlns:wps="http://schemas.microsoft.com/office/word/2010/wordprocessingShape" mc:Ignorable="w14 w15 w16se w16cid w16 w16cex w16sdtdh wp14">
   <w:abstractNum w:abstractNumId="0" w15:restartNumberingAfterBreak="0">
+    <w:nsid w:val="0B5D11CC"/>
+    <w:multiLevelType w:val="multilevel"/>
+    <w:tmpl w:val="E73439D6"/>
+    <w:lvl w:ilvl="0">
+      <w:start w:val="1"/>
+      <w:numFmt w:val="bullet"/>
+      <w:lvlText w:val=""/>
+      <w:lvlJc w:val="left"/>
+      <w:pPr>
+        <w:tabs>
+          <w:tab w:val="num" w:pos="720"/>
+        </w:tabs>
+        <w:ind w:left="720" w:hanging="360"/>
+      </w:pPr>
+      <w:rPr>
+        <w:rFonts w:ascii="Symbol" w:hAnsi="Symbol" w:hint="default"/>
+        <w:sz w:val="20"/>
+      </w:rPr>
+    </w:lvl>
+    <w:lvl w:ilvl="1" w:tentative="1">
+      <w:start w:val="1"/>
+      <w:numFmt w:val="bullet"/>
+      <w:lvlText w:val="o"/>
+      <w:lvlJc w:val="left"/>
+      <w:pPr>
+        <w:tabs>
+          <w:tab w:val="num" w:pos="1440"/>
+        </w:tabs>
+        <w:ind w:left="1440" w:hanging="360"/>
+      </w:pPr>
+      <w:rPr>
+        <w:rFonts w:ascii="Courier New" w:hAnsi="Courier New" w:hint="default"/>
+        <w:sz w:val="20"/>
+      </w:rPr>
+    </w:lvl>
+    <w:lvl w:ilvl="2" w:tentative="1">
+      <w:start w:val="1"/>
+      <w:numFmt w:val="bullet"/>
+      <w:lvlText w:val=""/>
+      <w:lvlJc w:val="left"/>
+      <w:pPr>
+        <w:tabs>
+          <w:tab w:val="num" w:pos="2160"/>
+        </w:tabs>
+        <w:ind w:left="2160" w:hanging="360"/>
+      </w:pPr>
+      <w:rPr>
+        <w:rFonts w:ascii="Wingdings" w:hAnsi="Wingdings" w:hint="default"/>
+        <w:sz w:val="20"/>
+      </w:rPr>
+    </w:lvl>
+    <w:lvl w:ilvl="3" w:tentative="1">
+      <w:start w:val="1"/>
+      <w:numFmt w:val="bullet"/>
+      <w:lvlText w:val=""/>
+      <w:lvlJc w:val="left"/>
+      <w:pPr>
+        <w:tabs>
+          <w:tab w:val="num" w:pos="2880"/>
+        </w:tabs>
+        <w:ind w:left="2880" w:hanging="360"/>
+      </w:pPr>
+      <w:rPr>
+        <w:rFonts w:ascii="Wingdings" w:hAnsi="Wingdings" w:hint="default"/>
+        <w:sz w:val="20"/>
+      </w:rPr>
+    </w:lvl>
+    <w:lvl w:ilvl="4" w:tentative="1">
+      <w:start w:val="1"/>
+      <w:numFmt w:val="bullet"/>
+      <w:lvlText w:val=""/>
+      <w:lvlJc w:val="left"/>
+      <w:pPr>
+        <w:tabs>
+          <w:tab w:val="num" w:pos="3600"/>
+        </w:tabs>
+        <w:ind w:left="3600" w:hanging="360"/>
+      </w:pPr>
+      <w:rPr>
+        <w:rFonts w:ascii="Wingdings" w:hAnsi="Wingdings" w:hint="default"/>
+        <w:sz w:val="20"/>
+      </w:rPr>
+    </w:lvl>
+    <w:lvl w:ilvl="5" w:tentative="1">
+      <w:start w:val="1"/>
+      <w:numFmt w:val="bullet"/>
+      <w:lvlText w:val=""/>
+      <w:lvlJc w:val="left"/>
+      <w:pPr>
+        <w:tabs>
+          <w:tab w:val="num" w:pos="4320"/>
+        </w:tabs>
+        <w:ind w:left="4320" w:hanging="360"/>
+      </w:pPr>
+      <w:rPr>
+        <w:rFonts w:ascii="Wingdings" w:hAnsi="Wingdings" w:hint="default"/>
+        <w:sz w:val="20"/>
+      </w:rPr>
+    </w:lvl>
+    <w:lvl w:ilvl="6" w:tentative="1">
+      <w:start w:val="1"/>
+      <w:numFmt w:val="bullet"/>
+      <w:lvlText w:val=""/>
+      <w:lvlJc w:val="left"/>
+      <w:pPr>
+        <w:tabs>
+          <w:tab w:val="num" w:pos="5040"/>
+        </w:tabs>
+        <w:ind w:left="5040" w:hanging="360"/>
+      </w:pPr>
+      <w:rPr>
+        <w:rFonts w:ascii="Wingdings" w:hAnsi="Wingdings" w:hint="default"/>
+        <w:sz w:val="20"/>
+      </w:rPr>
+    </w:lvl>
+    <w:lvl w:ilvl="7" w:tentative="1">
+      <w:start w:val="1"/>
+      <w:numFmt w:val="bullet"/>
+      <w:lvlText w:val=""/>
+      <w:lvlJc w:val="left"/>
+      <w:pPr>
+        <w:tabs>
+          <w:tab w:val="num" w:pos="5760"/>
+        </w:tabs>
+        <w:ind w:left="5760" w:hanging="360"/>
+      </w:pPr>
+      <w:rPr>
+        <w:rFonts w:ascii="Wingdings" w:hAnsi="Wingdings" w:hint="default"/>
+        <w:sz w:val="20"/>
+      </w:rPr>
+    </w:lvl>
+    <w:lvl w:ilvl="8" w:tentative="1">
+      <w:start w:val="1"/>
+      <w:numFmt w:val="bullet"/>
+      <w:lvlText w:val=""/>
+      <w:lvlJc w:val="left"/>
+      <w:pPr>
+        <w:tabs>
+          <w:tab w:val="num" w:pos="6480"/>
+        </w:tabs>
+        <w:ind w:left="6480" w:hanging="360"/>
+      </w:pPr>
+      <w:rPr>
+        <w:rFonts w:ascii="Wingdings" w:hAnsi="Wingdings" w:hint="default"/>
+        <w:sz w:val="20"/>
+      </w:rPr>
+    </w:lvl>
+  </w:abstractNum>
+  <w:abstractNum w:abstractNumId="1" w15:restartNumberingAfterBreak="0">
     <w:nsid w:val="0CC106B6"/>
     <w:multiLevelType w:val="multilevel"/>
     <w:tmpl w:val="3CF4AEDE"/>
@@ -941,7 +1344,7 @@
       </w:rPr>
     </w:lvl>
   </w:abstractNum>
-  <w:abstractNum w:abstractNumId="1" w15:restartNumberingAfterBreak="0">
+  <w:abstractNum w:abstractNumId="2" w15:restartNumberingAfterBreak="0">
     <w:nsid w:val="0F350B4D"/>
     <w:multiLevelType w:val="multilevel"/>
     <w:tmpl w:val="7A0CC430"/>
@@ -1090,7 +1493,454 @@
       </w:rPr>
     </w:lvl>
   </w:abstractNum>
-  <w:abstractNum w:abstractNumId="2" w15:restartNumberingAfterBreak="0">
+  <w:abstractNum w:abstractNumId="3" w15:restartNumberingAfterBreak="0">
+    <w:nsid w:val="11866630"/>
+    <w:multiLevelType w:val="multilevel"/>
+    <w:tmpl w:val="0C068368"/>
+    <w:lvl w:ilvl="0">
+      <w:start w:val="1"/>
+      <w:numFmt w:val="bullet"/>
+      <w:lvlText w:val=""/>
+      <w:lvlJc w:val="left"/>
+      <w:pPr>
+        <w:tabs>
+          <w:tab w:val="num" w:pos="720"/>
+        </w:tabs>
+        <w:ind w:left="720" w:hanging="360"/>
+      </w:pPr>
+      <w:rPr>
+        <w:rFonts w:ascii="Symbol" w:hAnsi="Symbol" w:hint="default"/>
+        <w:sz w:val="20"/>
+      </w:rPr>
+    </w:lvl>
+    <w:lvl w:ilvl="1" w:tentative="1">
+      <w:start w:val="1"/>
+      <w:numFmt w:val="bullet"/>
+      <w:lvlText w:val="o"/>
+      <w:lvlJc w:val="left"/>
+      <w:pPr>
+        <w:tabs>
+          <w:tab w:val="num" w:pos="1440"/>
+        </w:tabs>
+        <w:ind w:left="1440" w:hanging="360"/>
+      </w:pPr>
+      <w:rPr>
+        <w:rFonts w:ascii="Courier New" w:hAnsi="Courier New" w:hint="default"/>
+        <w:sz w:val="20"/>
+      </w:rPr>
+    </w:lvl>
+    <w:lvl w:ilvl="2" w:tentative="1">
+      <w:start w:val="1"/>
+      <w:numFmt w:val="bullet"/>
+      <w:lvlText w:val=""/>
+      <w:lvlJc w:val="left"/>
+      <w:pPr>
+        <w:tabs>
+          <w:tab w:val="num" w:pos="2160"/>
+        </w:tabs>
+        <w:ind w:left="2160" w:hanging="360"/>
+      </w:pPr>
+      <w:rPr>
+        <w:rFonts w:ascii="Wingdings" w:hAnsi="Wingdings" w:hint="default"/>
+        <w:sz w:val="20"/>
+      </w:rPr>
+    </w:lvl>
+    <w:lvl w:ilvl="3" w:tentative="1">
+      <w:start w:val="1"/>
+      <w:numFmt w:val="bullet"/>
+      <w:lvlText w:val=""/>
+      <w:lvlJc w:val="left"/>
+      <w:pPr>
+        <w:tabs>
+          <w:tab w:val="num" w:pos="2880"/>
+        </w:tabs>
+        <w:ind w:left="2880" w:hanging="360"/>
+      </w:pPr>
+      <w:rPr>
+        <w:rFonts w:ascii="Wingdings" w:hAnsi="Wingdings" w:hint="default"/>
+        <w:sz w:val="20"/>
+      </w:rPr>
+    </w:lvl>
+    <w:lvl w:ilvl="4" w:tentative="1">
+      <w:start w:val="1"/>
+      <w:numFmt w:val="bullet"/>
+      <w:lvlText w:val=""/>
+      <w:lvlJc w:val="left"/>
+      <w:pPr>
+        <w:tabs>
+          <w:tab w:val="num" w:pos="3600"/>
+        </w:tabs>
+        <w:ind w:left="3600" w:hanging="360"/>
+      </w:pPr>
+      <w:rPr>
+        <w:rFonts w:ascii="Wingdings" w:hAnsi="Wingdings" w:hint="default"/>
+        <w:sz w:val="20"/>
+      </w:rPr>
+    </w:lvl>
+    <w:lvl w:ilvl="5" w:tentative="1">
+      <w:start w:val="1"/>
+      <w:numFmt w:val="bullet"/>
+      <w:lvlText w:val=""/>
+      <w:lvlJc w:val="left"/>
+      <w:pPr>
+        <w:tabs>
+          <w:tab w:val="num" w:pos="4320"/>
+        </w:tabs>
+        <w:ind w:left="4320" w:hanging="360"/>
+      </w:pPr>
+      <w:rPr>
+        <w:rFonts w:ascii="Wingdings" w:hAnsi="Wingdings" w:hint="default"/>
+        <w:sz w:val="20"/>
+      </w:rPr>
+    </w:lvl>
+    <w:lvl w:ilvl="6" w:tentative="1">
+      <w:start w:val="1"/>
+      <w:numFmt w:val="bullet"/>
+      <w:lvlText w:val=""/>
+      <w:lvlJc w:val="left"/>
+      <w:pPr>
+        <w:tabs>
+          <w:tab w:val="num" w:pos="5040"/>
+        </w:tabs>
+        <w:ind w:left="5040" w:hanging="360"/>
+      </w:pPr>
+      <w:rPr>
+        <w:rFonts w:ascii="Wingdings" w:hAnsi="Wingdings" w:hint="default"/>
+        <w:sz w:val="20"/>
+      </w:rPr>
+    </w:lvl>
+    <w:lvl w:ilvl="7" w:tentative="1">
+      <w:start w:val="1"/>
+      <w:numFmt w:val="bullet"/>
+      <w:lvlText w:val=""/>
+      <w:lvlJc w:val="left"/>
+      <w:pPr>
+        <w:tabs>
+          <w:tab w:val="num" w:pos="5760"/>
+        </w:tabs>
+        <w:ind w:left="5760" w:hanging="360"/>
+      </w:pPr>
+      <w:rPr>
+        <w:rFonts w:ascii="Wingdings" w:hAnsi="Wingdings" w:hint="default"/>
+        <w:sz w:val="20"/>
+      </w:rPr>
+    </w:lvl>
+    <w:lvl w:ilvl="8" w:tentative="1">
+      <w:start w:val="1"/>
+      <w:numFmt w:val="bullet"/>
+      <w:lvlText w:val=""/>
+      <w:lvlJc w:val="left"/>
+      <w:pPr>
+        <w:tabs>
+          <w:tab w:val="num" w:pos="6480"/>
+        </w:tabs>
+        <w:ind w:left="6480" w:hanging="360"/>
+      </w:pPr>
+      <w:rPr>
+        <w:rFonts w:ascii="Wingdings" w:hAnsi="Wingdings" w:hint="default"/>
+        <w:sz w:val="20"/>
+      </w:rPr>
+    </w:lvl>
+  </w:abstractNum>
+  <w:abstractNum w:abstractNumId="4" w15:restartNumberingAfterBreak="0">
+    <w:nsid w:val="196F63D5"/>
+    <w:multiLevelType w:val="multilevel"/>
+    <w:tmpl w:val="73481840"/>
+    <w:lvl w:ilvl="0">
+      <w:start w:val="1"/>
+      <w:numFmt w:val="bullet"/>
+      <w:lvlText w:val=""/>
+      <w:lvlJc w:val="left"/>
+      <w:pPr>
+        <w:tabs>
+          <w:tab w:val="num" w:pos="720"/>
+        </w:tabs>
+        <w:ind w:left="720" w:hanging="360"/>
+      </w:pPr>
+      <w:rPr>
+        <w:rFonts w:ascii="Symbol" w:hAnsi="Symbol" w:hint="default"/>
+        <w:sz w:val="20"/>
+      </w:rPr>
+    </w:lvl>
+    <w:lvl w:ilvl="1" w:tentative="1">
+      <w:start w:val="1"/>
+      <w:numFmt w:val="bullet"/>
+      <w:lvlText w:val="o"/>
+      <w:lvlJc w:val="left"/>
+      <w:pPr>
+        <w:tabs>
+          <w:tab w:val="num" w:pos="1440"/>
+        </w:tabs>
+        <w:ind w:left="1440" w:hanging="360"/>
+      </w:pPr>
+      <w:rPr>
+        <w:rFonts w:ascii="Courier New" w:hAnsi="Courier New" w:hint="default"/>
+        <w:sz w:val="20"/>
+      </w:rPr>
+    </w:lvl>
+    <w:lvl w:ilvl="2" w:tentative="1">
+      <w:start w:val="1"/>
+      <w:numFmt w:val="bullet"/>
+      <w:lvlText w:val=""/>
+      <w:lvlJc w:val="left"/>
+      <w:pPr>
+        <w:tabs>
+          <w:tab w:val="num" w:pos="2160"/>
+        </w:tabs>
+        <w:ind w:left="2160" w:hanging="360"/>
+      </w:pPr>
+      <w:rPr>
+        <w:rFonts w:ascii="Wingdings" w:hAnsi="Wingdings" w:hint="default"/>
+        <w:sz w:val="20"/>
+      </w:rPr>
+    </w:lvl>
+    <w:lvl w:ilvl="3" w:tentative="1">
+      <w:start w:val="1"/>
+      <w:numFmt w:val="bullet"/>
+      <w:lvlText w:val=""/>
+      <w:lvlJc w:val="left"/>
+      <w:pPr>
+        <w:tabs>
+          <w:tab w:val="num" w:pos="2880"/>
+        </w:tabs>
+        <w:ind w:left="2880" w:hanging="360"/>
+      </w:pPr>
+      <w:rPr>
+        <w:rFonts w:ascii="Wingdings" w:hAnsi="Wingdings" w:hint="default"/>
+        <w:sz w:val="20"/>
+      </w:rPr>
+    </w:lvl>
+    <w:lvl w:ilvl="4" w:tentative="1">
+      <w:start w:val="1"/>
+      <w:numFmt w:val="bullet"/>
+      <w:lvlText w:val=""/>
+      <w:lvlJc w:val="left"/>
+      <w:pPr>
+        <w:tabs>
+          <w:tab w:val="num" w:pos="3600"/>
+        </w:tabs>
+        <w:ind w:left="3600" w:hanging="360"/>
+      </w:pPr>
+      <w:rPr>
+        <w:rFonts w:ascii="Wingdings" w:hAnsi="Wingdings" w:hint="default"/>
+        <w:sz w:val="20"/>
+      </w:rPr>
+    </w:lvl>
+    <w:lvl w:ilvl="5" w:tentative="1">
+      <w:start w:val="1"/>
+      <w:numFmt w:val="bullet"/>
+      <w:lvlText w:val=""/>
+      <w:lvlJc w:val="left"/>
+      <w:pPr>
+        <w:tabs>
+          <w:tab w:val="num" w:pos="4320"/>
+        </w:tabs>
+        <w:ind w:left="4320" w:hanging="360"/>
+      </w:pPr>
+      <w:rPr>
+        <w:rFonts w:ascii="Wingdings" w:hAnsi="Wingdings" w:hint="default"/>
+        <w:sz w:val="20"/>
+      </w:rPr>
+    </w:lvl>
+    <w:lvl w:ilvl="6" w:tentative="1">
+      <w:start w:val="1"/>
+      <w:numFmt w:val="bullet"/>
+      <w:lvlText w:val=""/>
+      <w:lvlJc w:val="left"/>
+      <w:pPr>
+        <w:tabs>
+          <w:tab w:val="num" w:pos="5040"/>
+        </w:tabs>
+        <w:ind w:left="5040" w:hanging="360"/>
+      </w:pPr>
+      <w:rPr>
+        <w:rFonts w:ascii="Wingdings" w:hAnsi="Wingdings" w:hint="default"/>
+        <w:sz w:val="20"/>
+      </w:rPr>
+    </w:lvl>
+    <w:lvl w:ilvl="7" w:tentative="1">
+      <w:start w:val="1"/>
+      <w:numFmt w:val="bullet"/>
+      <w:lvlText w:val=""/>
+      <w:lvlJc w:val="left"/>
+      <w:pPr>
+        <w:tabs>
+          <w:tab w:val="num" w:pos="5760"/>
+        </w:tabs>
+        <w:ind w:left="5760" w:hanging="360"/>
+      </w:pPr>
+      <w:rPr>
+        <w:rFonts w:ascii="Wingdings" w:hAnsi="Wingdings" w:hint="default"/>
+        <w:sz w:val="20"/>
+      </w:rPr>
+    </w:lvl>
+    <w:lvl w:ilvl="8" w:tentative="1">
+      <w:start w:val="1"/>
+      <w:numFmt w:val="bullet"/>
+      <w:lvlText w:val=""/>
+      <w:lvlJc w:val="left"/>
+      <w:pPr>
+        <w:tabs>
+          <w:tab w:val="num" w:pos="6480"/>
+        </w:tabs>
+        <w:ind w:left="6480" w:hanging="360"/>
+      </w:pPr>
+      <w:rPr>
+        <w:rFonts w:ascii="Wingdings" w:hAnsi="Wingdings" w:hint="default"/>
+        <w:sz w:val="20"/>
+      </w:rPr>
+    </w:lvl>
+  </w:abstractNum>
+  <w:abstractNum w:abstractNumId="5" w15:restartNumberingAfterBreak="0">
+    <w:nsid w:val="47693C5B"/>
+    <w:multiLevelType w:val="multilevel"/>
+    <w:tmpl w:val="828CA5AA"/>
+    <w:lvl w:ilvl="0">
+      <w:start w:val="1"/>
+      <w:numFmt w:val="bullet"/>
+      <w:lvlText w:val=""/>
+      <w:lvlJc w:val="left"/>
+      <w:pPr>
+        <w:tabs>
+          <w:tab w:val="num" w:pos="720"/>
+        </w:tabs>
+        <w:ind w:left="720" w:hanging="360"/>
+      </w:pPr>
+      <w:rPr>
+        <w:rFonts w:ascii="Symbol" w:hAnsi="Symbol" w:hint="default"/>
+        <w:sz w:val="20"/>
+      </w:rPr>
+    </w:lvl>
+    <w:lvl w:ilvl="1" w:tentative="1">
+      <w:start w:val="1"/>
+      <w:numFmt w:val="bullet"/>
+      <w:lvlText w:val="o"/>
+      <w:lvlJc w:val="left"/>
+      <w:pPr>
+        <w:tabs>
+          <w:tab w:val="num" w:pos="1440"/>
+        </w:tabs>
+        <w:ind w:left="1440" w:hanging="360"/>
+      </w:pPr>
+      <w:rPr>
+        <w:rFonts w:ascii="Courier New" w:hAnsi="Courier New" w:hint="default"/>
+        <w:sz w:val="20"/>
+      </w:rPr>
+    </w:lvl>
+    <w:lvl w:ilvl="2" w:tentative="1">
+      <w:start w:val="1"/>
+      <w:numFmt w:val="bullet"/>
+      <w:lvlText w:val=""/>
+      <w:lvlJc w:val="left"/>
+      <w:pPr>
+        <w:tabs>
+          <w:tab w:val="num" w:pos="2160"/>
+        </w:tabs>
+        <w:ind w:left="2160" w:hanging="360"/>
+      </w:pPr>
+      <w:rPr>
+        <w:rFonts w:ascii="Wingdings" w:hAnsi="Wingdings" w:hint="default"/>
+        <w:sz w:val="20"/>
+      </w:rPr>
+    </w:lvl>
+    <w:lvl w:ilvl="3" w:tentative="1">
+      <w:start w:val="1"/>
+      <w:numFmt w:val="bullet"/>
+      <w:lvlText w:val=""/>
+      <w:lvlJc w:val="left"/>
+      <w:pPr>
+        <w:tabs>
+          <w:tab w:val="num" w:pos="2880"/>
+        </w:tabs>
+        <w:ind w:left="2880" w:hanging="360"/>
+      </w:pPr>
+      <w:rPr>
+        <w:rFonts w:ascii="Wingdings" w:hAnsi="Wingdings" w:hint="default"/>
+        <w:sz w:val="20"/>
+      </w:rPr>
+    </w:lvl>
+    <w:lvl w:ilvl="4" w:tentative="1">
+      <w:start w:val="1"/>
+      <w:numFmt w:val="bullet"/>
+      <w:lvlText w:val=""/>
+      <w:lvlJc w:val="left"/>
+      <w:pPr>
+        <w:tabs>
+          <w:tab w:val="num" w:pos="3600"/>
+        </w:tabs>
+        <w:ind w:left="3600" w:hanging="360"/>
+      </w:pPr>
+      <w:rPr>
+        <w:rFonts w:ascii="Wingdings" w:hAnsi="Wingdings" w:hint="default"/>
+        <w:sz w:val="20"/>
+      </w:rPr>
+    </w:lvl>
+    <w:lvl w:ilvl="5" w:tentative="1">
+      <w:start w:val="1"/>
+      <w:numFmt w:val="bullet"/>
+      <w:lvlText w:val=""/>
+      <w:lvlJc w:val="left"/>
+      <w:pPr>
+        <w:tabs>
+          <w:tab w:val="num" w:pos="4320"/>
+        </w:tabs>
+        <w:ind w:left="4320" w:hanging="360"/>
+      </w:pPr>
+      <w:rPr>
+        <w:rFonts w:ascii="Wingdings" w:hAnsi="Wingdings" w:hint="default"/>
+        <w:sz w:val="20"/>
+      </w:rPr>
+    </w:lvl>
+    <w:lvl w:ilvl="6" w:tentative="1">
+      <w:start w:val="1"/>
+      <w:numFmt w:val="bullet"/>
+      <w:lvlText w:val=""/>
+      <w:lvlJc w:val="left"/>
+      <w:pPr>
+        <w:tabs>
+          <w:tab w:val="num" w:pos="5040"/>
+        </w:tabs>
+        <w:ind w:left="5040" w:hanging="360"/>
+      </w:pPr>
+      <w:rPr>
+        <w:rFonts w:ascii="Wingdings" w:hAnsi="Wingdings" w:hint="default"/>
+        <w:sz w:val="20"/>
+      </w:rPr>
+    </w:lvl>
+    <w:lvl w:ilvl="7" w:tentative="1">
+      <w:start w:val="1"/>
+      <w:numFmt w:val="bullet"/>
+      <w:lvlText w:val=""/>
+      <w:lvlJc w:val="left"/>
+      <w:pPr>
+        <w:tabs>
+          <w:tab w:val="num" w:pos="5760"/>
+        </w:tabs>
+        <w:ind w:left="5760" w:hanging="360"/>
+      </w:pPr>
+      <w:rPr>
+        <w:rFonts w:ascii="Wingdings" w:hAnsi="Wingdings" w:hint="default"/>
+        <w:sz w:val="20"/>
+      </w:rPr>
+    </w:lvl>
+    <w:lvl w:ilvl="8" w:tentative="1">
+      <w:start w:val="1"/>
+      <w:numFmt w:val="bullet"/>
+      <w:lvlText w:val=""/>
+      <w:lvlJc w:val="left"/>
+      <w:pPr>
+        <w:tabs>
+          <w:tab w:val="num" w:pos="6480"/>
+        </w:tabs>
+        <w:ind w:left="6480" w:hanging="360"/>
+      </w:pPr>
+      <w:rPr>
+        <w:rFonts w:ascii="Wingdings" w:hAnsi="Wingdings" w:hint="default"/>
+        <w:sz w:val="20"/>
+      </w:rPr>
+    </w:lvl>
+  </w:abstractNum>
+  <w:abstractNum w:abstractNumId="6" w15:restartNumberingAfterBreak="0">
     <w:nsid w:val="6E8B0931"/>
     <w:multiLevelType w:val="multilevel"/>
     <w:tmpl w:val="ABCC5E6C"/>
@@ -1239,7 +2089,7 @@
       </w:rPr>
     </w:lvl>
   </w:abstractNum>
-  <w:abstractNum w:abstractNumId="3" w15:restartNumberingAfterBreak="0">
+  <w:abstractNum w:abstractNumId="7" w15:restartNumberingAfterBreak="0">
     <w:nsid w:val="6EE8789E"/>
     <w:multiLevelType w:val="multilevel"/>
     <w:tmpl w:val="093827F6"/>
@@ -1389,16 +2239,28 @@
     </w:lvl>
   </w:abstractNum>
   <w:num w:numId="1">
+    <w:abstractNumId w:val="1"/>
+  </w:num>
+  <w:num w:numId="2">
+    <w:abstractNumId w:val="2"/>
+  </w:num>
+  <w:num w:numId="3">
+    <w:abstractNumId w:val="6"/>
+  </w:num>
+  <w:num w:numId="4">
+    <w:abstractNumId w:val="7"/>
+  </w:num>
+  <w:num w:numId="5">
+    <w:abstractNumId w:val="3"/>
+  </w:num>
+  <w:num w:numId="6">
+    <w:abstractNumId w:val="5"/>
+  </w:num>
+  <w:num w:numId="7">
     <w:abstractNumId w:val="0"/>
   </w:num>
-  <w:num w:numId="2">
-    <w:abstractNumId w:val="1"/>
-  </w:num>
-  <w:num w:numId="3">
-    <w:abstractNumId w:val="2"/>
-  </w:num>
-  <w:num w:numId="4">
-    <w:abstractNumId w:val="3"/>
+  <w:num w:numId="8">
+    <w:abstractNumId w:val="4"/>
   </w:num>
 </w:numbering>
 </file>
